--- a/file1.docx
+++ b/file1.docx
@@ -19,6 +19,19 @@
           <w:lang w:val="en-US"/>
         </w:rPr>
         <w:t xml:space="preserve"> 123</w:t>
+      </w:r>
+    </w:p>
+    <w:p>
+      <w:pPr>
+        <w:rPr>
+          <w:lang w:val="en-US"/>
+        </w:rPr>
+      </w:pPr>
+      <w:r>
+        <w:rPr>
+          <w:lang w:val="en-US"/>
+        </w:rPr>
+        <w:t>Good bye</w:t>
       </w:r>
       <w:bookmarkStart w:id="0" w:name="_GoBack"/>
       <w:bookmarkEnd w:id="0"/>

--- a/file1.docx
+++ b/file1.docx
@@ -32,6 +32,19 @@
           <w:lang w:val="en-US"/>
         </w:rPr>
         <w:t>Good bye</w:t>
+      </w:r>
+    </w:p>
+    <w:p>
+      <w:pPr>
+        <w:rPr>
+          <w:lang w:val="en-US"/>
+        </w:rPr>
+      </w:pPr>
+      <w:r>
+        <w:rPr>
+          <w:lang w:val="en-US"/>
+        </w:rPr>
+        <w:t>stroka</w:t>
       </w:r>
       <w:bookmarkStart w:id="0" w:name="_GoBack"/>
       <w:bookmarkEnd w:id="0"/>

--- a/file1.docx
+++ b/file1.docx
@@ -40,11 +40,32 @@
           <w:lang w:val="en-US"/>
         </w:rPr>
       </w:pPr>
+      <w:proofErr w:type="spellStart"/>
       <w:r>
         <w:rPr>
           <w:lang w:val="en-US"/>
         </w:rPr>
-        <w:t>stroka</w:t>
+        <w:t>S</w:t>
+      </w:r>
+      <w:r>
+        <w:rPr>
+          <w:lang w:val="en-US"/>
+        </w:rPr>
+        <w:t>troka</w:t>
+      </w:r>
+      <w:proofErr w:type="spellEnd"/>
+    </w:p>
+    <w:p>
+      <w:pPr>
+        <w:rPr>
+          <w:lang w:val="en-US"/>
+        </w:rPr>
+      </w:pPr>
+      <w:r>
+        <w:rPr>
+          <w:lang w:val="en-US"/>
+        </w:rPr>
+        <w:t>Line from user1</w:t>
       </w:r>
       <w:bookmarkStart w:id="0" w:name="_GoBack"/>
       <w:bookmarkEnd w:id="0"/>

--- a/file1.docx
+++ b/file1.docx
@@ -40,20 +40,14 @@
           <w:lang w:val="en-US"/>
         </w:rPr>
       </w:pPr>
-      <w:proofErr w:type="spellStart"/>
       <w:r>
         <w:rPr>
           <w:lang w:val="en-US"/>
         </w:rPr>
-        <w:t>S</w:t>
+        <w:t>Line from user2</w:t>
       </w:r>
-      <w:r>
-        <w:rPr>
-          <w:lang w:val="en-US"/>
-        </w:rPr>
-        <w:t>troka</w:t>
-      </w:r>
-      <w:proofErr w:type="spellEnd"/>
+      <w:bookmarkStart w:id="0" w:name="_GoBack"/>
+      <w:bookmarkEnd w:id="0"/>
     </w:p>
     <w:p>
       <w:pPr>
@@ -67,8 +61,6 @@
         </w:rPr>
         <w:t>Line from user1</w:t>
       </w:r>
-      <w:bookmarkStart w:id="0" w:name="_GoBack"/>
-      <w:bookmarkEnd w:id="0"/>
     </w:p>
     <w:p>
       <w:pPr>

--- a/file1.docx
+++ b/file1.docx
@@ -40,20 +40,14 @@
           <w:lang w:val="en-US"/>
         </w:rPr>
       </w:pPr>
-      <w:proofErr w:type="spellStart"/>
       <w:r>
         <w:rPr>
           <w:lang w:val="en-US"/>
         </w:rPr>
-        <w:t>S</w:t>
+        <w:t>Another line from user1</w:t>
       </w:r>
-      <w:r>
-        <w:rPr>
-          <w:lang w:val="en-US"/>
-        </w:rPr>
-        <w:t>troka</w:t>
-      </w:r>
-      <w:proofErr w:type="spellEnd"/>
+      <w:bookmarkStart w:id="0" w:name="_GoBack"/>
+      <w:bookmarkEnd w:id="0"/>
     </w:p>
     <w:p>
       <w:pPr>
@@ -67,8 +61,6 @@
         </w:rPr>
         <w:t>Line from user1</w:t>
       </w:r>
-      <w:bookmarkStart w:id="0" w:name="_GoBack"/>
-      <w:bookmarkEnd w:id="0"/>
     </w:p>
     <w:p>
       <w:pPr>
